--- a/documents/دليل استخدام المحادثة.docx
+++ b/documents/دليل استخدام المحادثة.docx
@@ -82,7 +82,6 @@
     <w:p>
       <w:pPr>
         <w:rPr>
-          <w:rFonts w:hint="cs"/>
           <w:rtl/>
           <w:lang w:bidi="ar-EG"/>
         </w:rPr>
@@ -113,7 +112,6 @@
     <w:p>
       <w:pPr>
         <w:rPr>
-          <w:rFonts w:hint="cs"/>
           <w:rtl/>
           <w:lang w:bidi="ar-EG"/>
         </w:rPr>
@@ -130,14 +128,12 @@
     <w:p>
       <w:pPr>
         <w:rPr>
-          <w:rFonts w:hint="cs"/>
           <w:rtl/>
           <w:lang w:bidi="ar-EG"/>
         </w:rPr>
       </w:pPr>
       <w:r>
         <w:rPr>
-          <w:rFonts w:hint="cs"/>
           <w:noProof/>
           <w:rtl/>
         </w:rPr>
@@ -200,7 +196,6 @@
       </w:r>
       <w:r>
         <w:rPr>
-          <w:rFonts w:hint="cs"/>
           <w:noProof/>
           <w:rtl/>
         </w:rPr>
@@ -211,7 +206,6 @@
                 <w:p>
                   <w:pPr>
                     <w:rPr>
-                      <w:rFonts w:hint="cs"/>
                       <w:lang w:bidi="ar-EG"/>
                     </w:rPr>
                   </w:pPr>
@@ -233,14 +227,12 @@
     <w:p>
       <w:pPr>
         <w:rPr>
-          <w:rFonts w:hint="cs"/>
           <w:rtl/>
           <w:lang w:bidi="ar-EG"/>
         </w:rPr>
       </w:pPr>
       <w:r>
         <w:rPr>
-          <w:rFonts w:hint="cs"/>
           <w:noProof/>
           <w:rtl/>
         </w:rPr>
@@ -266,7 +258,6 @@
     <w:p>
       <w:pPr>
         <w:rPr>
-          <w:rFonts w:hint="cs"/>
           <w:rtl/>
           <w:lang w:bidi="ar-EG"/>
         </w:rPr>
@@ -275,14 +266,12 @@
     <w:p>
       <w:pPr>
         <w:rPr>
-          <w:rFonts w:hint="cs"/>
           <w:rtl/>
           <w:lang w:bidi="ar-EG"/>
         </w:rPr>
       </w:pPr>
       <w:r>
         <w:rPr>
-          <w:rFonts w:hint="cs"/>
           <w:noProof/>
           <w:rtl/>
         </w:rPr>
@@ -296,7 +285,6 @@
     <w:p>
       <w:pPr>
         <w:rPr>
-          <w:rFonts w:hint="cs"/>
           <w:rtl/>
           <w:lang w:bidi="ar-EG"/>
         </w:rPr>
@@ -305,14 +293,12 @@
     <w:p>
       <w:pPr>
         <w:rPr>
-          <w:rFonts w:hint="cs"/>
           <w:rtl/>
           <w:lang w:bidi="ar-EG"/>
         </w:rPr>
       </w:pPr>
       <w:r>
         <w:rPr>
-          <w:rFonts w:hint="cs"/>
           <w:noProof/>
           <w:rtl/>
         </w:rPr>
@@ -324,7 +310,6 @@
                   <w:pPr>
                     <w:jc w:val="center"/>
                     <w:rPr>
-                      <w:rFonts w:hint="cs"/>
                       <w:lang w:bidi="ar-EG"/>
                     </w:rPr>
                   </w:pPr>
@@ -344,7 +329,6 @@
       </w:r>
       <w:r>
         <w:rPr>
-          <w:rFonts w:hint="cs"/>
           <w:noProof/>
           <w:rtl/>
         </w:rPr>
@@ -356,7 +340,6 @@
                   <w:pPr>
                     <w:jc w:val="center"/>
                     <w:rPr>
-                      <w:rFonts w:hint="cs"/>
                       <w:rtl/>
                       <w:lang w:bidi="ar-EG"/>
                     </w:rPr>
@@ -372,7 +355,6 @@
                   <w:pPr>
                     <w:jc w:val="center"/>
                     <w:rPr>
-                      <w:rFonts w:hint="cs"/>
                       <w:rtl/>
                       <w:lang w:bidi="ar-EG"/>
                     </w:rPr>
@@ -395,14 +377,12 @@
     <w:p>
       <w:pPr>
         <w:rPr>
-          <w:rFonts w:hint="cs"/>
           <w:rtl/>
           <w:lang w:bidi="ar-EG"/>
         </w:rPr>
       </w:pPr>
       <w:r>
         <w:rPr>
-          <w:rFonts w:hint="cs"/>
           <w:noProof/>
           <w:rtl/>
         </w:rPr>
@@ -416,7 +396,6 @@
     <w:p>
       <w:pPr>
         <w:rPr>
-          <w:rFonts w:hint="cs"/>
           <w:rtl/>
           <w:lang w:bidi="ar-EG"/>
         </w:rPr>
@@ -425,7 +404,6 @@
     <w:p>
       <w:pPr>
         <w:rPr>
-          <w:rFonts w:hint="cs"/>
           <w:rtl/>
           <w:lang w:bidi="ar-EG"/>
         </w:rPr>
@@ -661,8 +639,8 @@
             <w:r>
               <w:rPr>
                 <w:rFonts w:cs="Arial"/>
-                <w:rtl/>
-                <w:lang w:bidi="ar-SY"/>
+                <w:noProof/>
+                <w:rtl/>
               </w:rPr>
               <w:drawing>
                 <wp:inline distT="0" distB="0" distL="0" distR="0">
@@ -775,9 +753,9 @@
         <w:tblLook w:val="04A0"/>
       </w:tblPr>
       <w:tblGrid>
-        <w:gridCol w:w="3171"/>
-        <w:gridCol w:w="3196"/>
-        <w:gridCol w:w="1435"/>
+        <w:gridCol w:w="3316"/>
+        <w:gridCol w:w="3114"/>
+        <w:gridCol w:w="1372"/>
       </w:tblGrid>
       <w:tr>
         <w:tc>
@@ -837,7 +815,6 @@
               <w:bidi w:val="0"/>
               <w:jc w:val="center"/>
               <w:rPr>
-                <w:rFonts w:hint="cs"/>
                 <w:rtl/>
                 <w:lang w:bidi="ar-EG"/>
               </w:rPr>
@@ -921,7 +898,6 @@
               <w:bidi w:val="0"/>
               <w:jc w:val="center"/>
               <w:rPr>
-                <w:rFonts w:hint="cs"/>
                 <w:rtl/>
                 <w:lang w:bidi="ar-EG"/>
               </w:rPr>
@@ -982,6 +958,7 @@
           <w:p>
             <w:pPr>
               <w:pStyle w:val="a3"/>
+              <w:bidi w:val="0"/>
               <w:ind w:left="0"/>
               <w:jc w:val="center"/>
               <w:rPr>
@@ -1011,6 +988,27 @@
                 <w:noProof/>
               </w:rPr>
               <w:t>,’content’:”00011100”</w:t>
+            </w:r>
+            <w:r>
+              <w:rPr>
+                <w:noProof/>
+              </w:rPr>
+              <w:t>,</w:t>
+            </w:r>
+            <w:r>
+              <w:t xml:space="preserve"> ‘</w:t>
+            </w:r>
+            <w:r>
+              <w:rPr>
+                <w:noProof/>
+              </w:rPr>
+              <w:t>conversation_id</w:t>
+            </w:r>
+            <w:r>
+              <w:rPr>
+                <w:noProof/>
+              </w:rPr>
+              <w:t>’:’0’,’text’:”asdsa”</w:t>
             </w:r>
             <w:r>
               <w:rPr>
@@ -1077,11 +1075,74 @@
               <w:ind w:left="0"/>
               <w:jc w:val="center"/>
               <w:rPr>
+                <w:noProof/>
+                <w:rtl/>
+                <w:lang w:bidi="ar-EG"/>
+              </w:rPr>
+            </w:pPr>
+            <w:r>
+              <w:rPr>
                 <w:rFonts w:hint="cs"/>
                 <w:noProof/>
                 <w:rtl/>
                 <w:lang w:bidi="ar-EG"/>
               </w:rPr>
+              <w:t xml:space="preserve">يرسل الرسالة لكل المستخدمين الاونلاين </w:t>
+            </w:r>
+          </w:p>
+          <w:p>
+            <w:pPr>
+              <w:pStyle w:val="a3"/>
+              <w:ind w:left="0"/>
+              <w:jc w:val="center"/>
+              <w:rPr>
+                <w:noProof/>
+              </w:rPr>
+            </w:pPr>
+            <w:r>
+              <w:rPr>
+                <w:noProof/>
+              </w:rPr>
+              <w:t>{‘senderId’:”1q41”,’content’:”00011100”,’date’:’</w:t>
+            </w:r>
+            <w:r>
+              <w:t xml:space="preserve"> </w:t>
+            </w:r>
+            <w:r>
+              <w:rPr>
+                <w:noProof/>
+              </w:rPr>
+              <w:t>2019-01-01T00:00:00.123Z</w:t>
+            </w:r>
+            <w:r>
+              <w:rPr>
+                <w:noProof/>
+              </w:rPr>
+              <w:t>’</w:t>
+            </w:r>
+            <w:r>
+              <w:rPr>
+                <w:noProof/>
+              </w:rPr>
+              <w:t>,’resiever_id:’fsaf’,’text’:’sadasd’,nameSound:’dsadas’</w:t>
+            </w:r>
+            <w:r>
+              <w:rPr>
+                <w:noProof/>
+              </w:rPr>
+              <w:t>}</w:t>
+            </w:r>
+          </w:p>
+          <w:p>
+            <w:pPr>
+              <w:pStyle w:val="a3"/>
+              <w:ind w:left="0"/>
+              <w:jc w:val="center"/>
+              <w:rPr>
+                <w:noProof/>
+                <w:rtl/>
+                <w:lang w:bidi="ar-EG"/>
+              </w:rPr>
             </w:pPr>
             <w:r>
               <w:rPr>
@@ -1090,52 +1151,53 @@
                 <w:rtl/>
                 <w:lang w:bidi="ar-EG"/>
               </w:rPr>
-              <w:t xml:space="preserve">يرسل الرسالة لكل المستخدمين الاونلاين </w:t>
-            </w:r>
-          </w:p>
-          <w:p>
-            <w:pPr>
-              <w:pStyle w:val="a3"/>
-              <w:ind w:left="0"/>
-              <w:jc w:val="center"/>
-              <w:rPr>
-                <w:noProof/>
-              </w:rPr>
-            </w:pPr>
-            <w:r>
-              <w:rPr>
-                <w:noProof/>
-              </w:rPr>
-              <w:t>{‘senderId’:”1q41”,’content’:”00011100”,’date’:’</w:t>
-            </w:r>
-            <w:r>
-              <w:t xml:space="preserve"> </w:t>
-            </w:r>
-            <w:r>
-              <w:rPr>
-                <w:noProof/>
-              </w:rPr>
-              <w:t>2019-01-01T00:00:00.123Z</w:t>
-            </w:r>
-            <w:r>
-              <w:rPr>
-                <w:noProof/>
-              </w:rPr>
-              <w:t>’}</w:t>
-            </w:r>
-          </w:p>
-          <w:p>
-            <w:pPr>
-              <w:pStyle w:val="a3"/>
-              <w:ind w:left="0"/>
-              <w:jc w:val="center"/>
+              <w:t>ويرسل تاكيد بارسال الرسالة للمستخدم الذي ارسلها</w:t>
+            </w:r>
+          </w:p>
+          <w:p>
+            <w:pPr>
+              <w:pStyle w:val="a3"/>
+              <w:ind w:left="0"/>
+              <w:jc w:val="center"/>
+              <w:rPr>
+                <w:noProof/>
+                <w:lang w:bidi="ar-EG"/>
+              </w:rPr>
+            </w:pPr>
+            <w:r>
+              <w:rPr>
+                <w:noProof/>
+                <w:lang w:bidi="ar-EG"/>
+              </w:rPr>
+              <w:t>{‘status’:‘done’}</w:t>
+            </w:r>
+          </w:p>
+          <w:p>
+            <w:pPr>
+              <w:pStyle w:val="a3"/>
+              <w:ind w:left="0"/>
+              <w:jc w:val="center"/>
+              <w:rPr>
+                <w:noProof/>
+                <w:lang w:bidi="ar-EG"/>
+              </w:rPr>
+            </w:pPr>
+            <w:r>
               <w:rPr>
                 <w:rFonts w:hint="cs"/>
                 <w:noProof/>
                 <w:rtl/>
                 <w:lang w:bidi="ar-EG"/>
               </w:rPr>
-            </w:pPr>
+              <w:t xml:space="preserve">على </w:t>
+            </w:r>
+            <w:r>
+              <w:rPr>
+                <w:noProof/>
+                <w:lang w:bidi="ar-EG"/>
+              </w:rPr>
+              <w:t>socket</w:t>
+            </w:r>
             <w:r>
               <w:rPr>
                 <w:rFonts w:hint="cs"/>
@@ -1143,60 +1205,6 @@
                 <w:rtl/>
                 <w:lang w:bidi="ar-EG"/>
               </w:rPr>
-              <w:t>ويرسل تاكيد بارسال الرسالة للمستخدم الذي ارسلها</w:t>
-            </w:r>
-          </w:p>
-          <w:p>
-            <w:pPr>
-              <w:pStyle w:val="a3"/>
-              <w:ind w:left="0"/>
-              <w:jc w:val="center"/>
-              <w:rPr>
-                <w:noProof/>
-                <w:lang w:bidi="ar-EG"/>
-              </w:rPr>
-            </w:pPr>
-            <w:r>
-              <w:rPr>
-                <w:noProof/>
-                <w:lang w:bidi="ar-EG"/>
-              </w:rPr>
-              <w:t>{‘status’:‘done’}</w:t>
-            </w:r>
-          </w:p>
-          <w:p>
-            <w:pPr>
-              <w:pStyle w:val="a3"/>
-              <w:ind w:left="0"/>
-              <w:jc w:val="center"/>
-              <w:rPr>
-                <w:noProof/>
-                <w:lang w:bidi="ar-EG"/>
-              </w:rPr>
-            </w:pPr>
-            <w:r>
-              <w:rPr>
-                <w:rFonts w:hint="cs"/>
-                <w:noProof/>
-                <w:rtl/>
-                <w:lang w:bidi="ar-EG"/>
-              </w:rPr>
-              <w:t xml:space="preserve">على </w:t>
-            </w:r>
-            <w:r>
-              <w:rPr>
-                <w:noProof/>
-                <w:lang w:bidi="ar-EG"/>
-              </w:rPr>
-              <w:t>socket</w:t>
-            </w:r>
-            <w:r>
-              <w:rPr>
-                <w:rFonts w:hint="cs"/>
-                <w:noProof/>
-                <w:rtl/>
-                <w:lang w:bidi="ar-EG"/>
-              </w:rPr>
               <w:t xml:space="preserve">  </w:t>
             </w:r>
             <w:r>
@@ -1204,7 +1212,14 @@
                 <w:noProof/>
                 <w:lang w:bidi="ar-EG"/>
               </w:rPr>
-              <w:t>confirmsend</w:t>
+              <w:t>confirmse</w:t>
+            </w:r>
+            <w:r>
+              <w:rPr>
+                <w:noProof/>
+                <w:lang w:bidi="ar-EG"/>
+              </w:rPr>
+              <w:t>nd</w:t>
             </w:r>
           </w:p>
           <w:p>
@@ -1291,9 +1306,9 @@
         <w:tblLook w:val="04A0"/>
       </w:tblPr>
       <w:tblGrid>
-        <w:gridCol w:w="3521"/>
-        <w:gridCol w:w="2973"/>
-        <w:gridCol w:w="1308"/>
+        <w:gridCol w:w="3173"/>
+        <w:gridCol w:w="3194"/>
+        <w:gridCol w:w="1435"/>
       </w:tblGrid>
       <w:tr>
         <w:tc>
@@ -1353,7 +1368,6 @@
               <w:bidi w:val="0"/>
               <w:jc w:val="center"/>
               <w:rPr>
-                <w:rFonts w:hint="cs"/>
                 <w:rtl/>
                 <w:lang w:bidi="ar-EG"/>
               </w:rPr>
@@ -1499,7 +1513,7 @@
               <w:rPr>
                 <w:noProof/>
               </w:rPr>
-              <w:t>unreadmessages</w:t>
+              <w:t>newmessage</w:t>
             </w:r>
           </w:p>
           <w:p>
@@ -1511,7 +1525,6 @@
                 <w:rFonts w:hint="cs"/>
                 <w:noProof/>
                 <w:rtl/>
-                <w:lang w:bidi="ar-EG"/>
               </w:rPr>
             </w:pPr>
             <w:r>
@@ -1530,83 +1543,762 @@
                 <w:rtl/>
                 <w:lang w:bidi="ar-EG"/>
               </w:rPr>
-              <w:t>جميع الرسائل بحيث كل يوم ورسائله</w:t>
-            </w:r>
+              <w:t xml:space="preserve">المسجات حسب ورودها </w:t>
+            </w:r>
+          </w:p>
+          <w:p>
+            <w:pPr>
+              <w:pStyle w:val="a3"/>
+              <w:ind w:left="0"/>
+              <w:jc w:val="center"/>
+              <w:rPr>
+                <w:noProof/>
+              </w:rPr>
+            </w:pPr>
+            <w:r>
+              <w:rPr>
+                <w:noProof/>
+              </w:rPr>
+              <w:t>{‘senderId’:”1q41”,’content’:”00011100”,’date’:’</w:t>
+            </w:r>
+            <w:r>
+              <w:t xml:space="preserve"> </w:t>
+            </w:r>
+            <w:r>
+              <w:rPr>
+                <w:noProof/>
+              </w:rPr>
+              <w:t>2019-01-01T00:00:00.123Z</w:t>
+            </w:r>
+            <w:r>
+              <w:rPr>
+                <w:noProof/>
+              </w:rPr>
+              <w:t>’,’resiever_id:’fsaf’,’text’:’sadasd’}</w:t>
+            </w:r>
+          </w:p>
+          <w:p>
+            <w:pPr>
+              <w:pStyle w:val="a3"/>
+              <w:ind w:left="0"/>
+              <w:jc w:val="center"/>
+              <w:rPr>
+                <w:rtl/>
+                <w:lang w:bidi="ar-SY"/>
+              </w:rPr>
+            </w:pPr>
+          </w:p>
+        </w:tc>
+        <w:tc>
+          <w:tcPr>
+            <w:tcW w:w="1435" w:type="dxa"/>
+          </w:tcPr>
+          <w:p>
+            <w:pPr>
+              <w:pStyle w:val="a3"/>
+              <w:ind w:left="0"/>
+              <w:jc w:val="center"/>
+              <w:rPr>
+                <w:lang w:bidi="ar-SY"/>
+              </w:rPr>
+            </w:pPr>
+            <w:r>
+              <w:rPr>
+                <w:lang w:bidi="ar-SY"/>
+              </w:rPr>
+              <w:t>API RESPONSE</w:t>
+            </w:r>
+          </w:p>
+        </w:tc>
+      </w:tr>
+    </w:tbl>
+    <w:p>
+      <w:pPr>
+        <w:pStyle w:val="a3"/>
+        <w:rPr>
+          <w:rtl/>
+          <w:lang w:bidi="ar-SY"/>
+        </w:rPr>
+      </w:pPr>
+    </w:p>
+    <w:p>
+      <w:pPr>
+        <w:pStyle w:val="a3"/>
+        <w:jc w:val="right"/>
+        <w:rPr>
+          <w:lang w:bidi="ar-SY"/>
+        </w:rPr>
+      </w:pPr>
+    </w:p>
+    <w:p>
+      <w:pPr>
+        <w:pStyle w:val="a3"/>
+        <w:jc w:val="right"/>
+        <w:rPr>
+          <w:lang w:bidi="ar-EG"/>
+        </w:rPr>
+      </w:pPr>
+      <w:r>
+        <w:rPr>
+          <w:lang w:bidi="ar-EG"/>
+        </w:rPr>
+        <w:t>Create Conversation</w:t>
+      </w:r>
+    </w:p>
+    <w:p>
+      <w:pPr>
+        <w:rPr>
+          <w:lang w:bidi="ar-EG"/>
+        </w:rPr>
+      </w:pPr>
+    </w:p>
+    <w:tbl>
+      <w:tblPr>
+        <w:tblStyle w:val="a4"/>
+        <w:bidiVisual/>
+        <w:tblW w:w="0" w:type="auto"/>
+        <w:tblInd w:w="720" w:type="dxa"/>
+        <w:tblLook w:val="04A0"/>
+      </w:tblPr>
+      <w:tblGrid>
+        <w:gridCol w:w="3173"/>
+        <w:gridCol w:w="3194"/>
+        <w:gridCol w:w="1435"/>
+      </w:tblGrid>
+      <w:tr>
+        <w:tc>
+          <w:tcPr>
+            <w:tcW w:w="6367" w:type="dxa"/>
+            <w:gridSpan w:val="2"/>
+          </w:tcPr>
+          <w:p>
+            <w:pPr>
+              <w:pStyle w:val="a3"/>
+              <w:ind w:left="0"/>
+              <w:jc w:val="center"/>
+              <w:rPr>
+                <w:lang w:bidi="ar-SY"/>
+              </w:rPr>
+            </w:pPr>
+            <w:r>
+              <w:rPr>
+                <w:lang w:bidi="ar-SY"/>
+              </w:rPr>
+              <w:t>createConversation</w:t>
+            </w:r>
+          </w:p>
+        </w:tc>
+        <w:tc>
+          <w:tcPr>
+            <w:tcW w:w="1435" w:type="dxa"/>
+          </w:tcPr>
+          <w:p>
+            <w:pPr>
+              <w:pStyle w:val="a3"/>
+              <w:ind w:left="0"/>
+              <w:jc w:val="center"/>
+              <w:rPr>
+                <w:lang w:bidi="ar-SY"/>
+              </w:rPr>
+            </w:pPr>
+            <w:r>
+              <w:rPr>
+                <w:lang w:bidi="ar-SY"/>
+              </w:rPr>
+              <w:t>Socket</w:t>
+            </w:r>
+          </w:p>
+        </w:tc>
+      </w:tr>
+      <w:tr>
+        <w:trPr>
+          <w:trHeight w:val="271"/>
+        </w:trPr>
+        <w:tc>
+          <w:tcPr>
+            <w:tcW w:w="3173" w:type="dxa"/>
+          </w:tcPr>
+          <w:p>
+            <w:pPr>
+              <w:bidi w:val="0"/>
+              <w:jc w:val="center"/>
+              <w:rPr>
+                <w:lang w:bidi="ar-EG"/>
+              </w:rPr>
+            </w:pPr>
             <w:r>
               <w:rPr>
                 <w:rFonts w:hint="cs"/>
-                <w:noProof/>
-                <w:rtl/>
+                <w:rtl/>
+                <w:lang w:bidi="ar-EG"/>
+              </w:rPr>
+              <w:t>االرقم الخاص بالمستخدم</w:t>
+            </w:r>
+          </w:p>
+          <w:p>
+            <w:pPr>
+              <w:bidi w:val="0"/>
+              <w:jc w:val="center"/>
+              <w:rPr>
+                <w:rtl/>
+                <w:lang w:bidi="ar-EG"/>
+              </w:rPr>
+            </w:pPr>
+            <w:r>
+              <w:rPr>
+                <w:rFonts w:hint="cs"/>
+                <w:rtl/>
+                <w:lang w:bidi="ar-EG"/>
+              </w:rPr>
+              <w:t>رقم المستخدم الثاني</w:t>
+            </w:r>
+            <w:r>
+              <w:rPr>
                 <w:lang w:bidi="ar-EG"/>
               </w:rPr>
               <w:t xml:space="preserve"> </w:t>
             </w:r>
           </w:p>
-          <w:p>
-            <w:pPr>
-              <w:pStyle w:val="a3"/>
-              <w:ind w:left="0"/>
-              <w:jc w:val="center"/>
-              <w:rPr>
-                <w:noProof/>
-              </w:rPr>
-            </w:pPr>
-            <w:r>
-              <w:rPr>
-                <w:noProof/>
-              </w:rPr>
-              <w:t>[‘DateMessage’:{‘date’:’</w:t>
-            </w:r>
-            <w:r>
-              <w:rPr>
-                <w:noProof/>
-              </w:rPr>
-              <w:t xml:space="preserve"> 2019-01-01T00:00:00.123Z</w:t>
-            </w:r>
-            <w:r>
-              <w:rPr>
-                <w:noProof/>
-              </w:rPr>
-              <w:t>’,messages[</w:t>
-            </w:r>
-            <w:r>
-              <w:rPr>
-                <w:noProof/>
-              </w:rPr>
-              <w:t>{‘senderId’:”1q41”,’content’:”00011100”,’date’:’</w:t>
+        </w:tc>
+        <w:tc>
+          <w:tcPr>
+            <w:tcW w:w="3194" w:type="dxa"/>
+          </w:tcPr>
+          <w:p>
+            <w:pPr>
+              <w:bidi w:val="0"/>
+              <w:jc w:val="center"/>
+              <w:rPr>
+                <w:lang w:bidi="ar-SY"/>
+              </w:rPr>
+            </w:pPr>
+            <w:r>
+              <w:rPr>
+                <w:lang w:bidi="ar-SY"/>
+              </w:rPr>
+              <w:t>Creator id,</w:t>
+            </w:r>
+          </w:p>
+          <w:p>
+            <w:pPr>
+              <w:bidi w:val="0"/>
+              <w:jc w:val="center"/>
+              <w:rPr>
+                <w:lang w:bidi="ar-SY"/>
+              </w:rPr>
+            </w:pPr>
+            <w:r>
+              <w:rPr>
+                <w:lang w:bidi="ar-SY"/>
+              </w:rPr>
+              <w:t>other_phone</w:t>
+            </w:r>
+          </w:p>
+        </w:tc>
+        <w:tc>
+          <w:tcPr>
+            <w:tcW w:w="1435" w:type="dxa"/>
+          </w:tcPr>
+          <w:p>
+            <w:pPr>
+              <w:pStyle w:val="a3"/>
+              <w:ind w:left="0"/>
+              <w:jc w:val="center"/>
+              <w:rPr>
+                <w:lang w:bidi="ar-SY"/>
+              </w:rPr>
+            </w:pPr>
+            <w:r>
+              <w:rPr>
+                <w:lang w:bidi="ar-SY"/>
+              </w:rPr>
+              <w:t>PARAMETERS</w:t>
+            </w:r>
+          </w:p>
+        </w:tc>
+      </w:tr>
+      <w:tr>
+        <w:tc>
+          <w:tcPr>
+            <w:tcW w:w="6367" w:type="dxa"/>
+            <w:gridSpan w:val="2"/>
+          </w:tcPr>
+          <w:p>
+            <w:pPr>
+              <w:pStyle w:val="a3"/>
+              <w:ind w:left="0"/>
+              <w:jc w:val="center"/>
+              <w:rPr>
+                <w:lang w:bidi="ar-SY"/>
+              </w:rPr>
+            </w:pPr>
+            <w:r>
+              <w:rPr>
+                <w:noProof/>
+              </w:rPr>
+              <w:t>{‘</w:t>
+            </w:r>
+            <w:r>
+              <w:rPr>
+                <w:noProof/>
+              </w:rPr>
+              <w:t>creator_id</w:t>
+            </w:r>
+            <w:r>
+              <w:rPr>
+                <w:noProof/>
+              </w:rPr>
+              <w:t>:”1q41</w:t>
+            </w:r>
+            <w:r>
+              <w:rPr>
+                <w:noProof/>
+              </w:rPr>
+              <w:t>,”other_phone”:”099123124”</w:t>
+            </w:r>
+            <w:r>
+              <w:rPr>
+                <w:noProof/>
+              </w:rPr>
+              <w:t>}</w:t>
+            </w:r>
+          </w:p>
+        </w:tc>
+        <w:tc>
+          <w:tcPr>
+            <w:tcW w:w="1435" w:type="dxa"/>
+          </w:tcPr>
+          <w:p>
+            <w:pPr>
+              <w:pStyle w:val="a3"/>
+              <w:ind w:left="0"/>
+              <w:jc w:val="center"/>
+              <w:rPr>
+                <w:rtl/>
+                <w:lang w:bidi="ar-SY"/>
+              </w:rPr>
+            </w:pPr>
+            <w:r>
+              <w:rPr>
+                <w:lang w:bidi="ar-SY"/>
+              </w:rPr>
+              <w:t>API BODY</w:t>
+            </w:r>
+          </w:p>
+        </w:tc>
+      </w:tr>
+      <w:tr>
+        <w:tc>
+          <w:tcPr>
+            <w:tcW w:w="6367" w:type="dxa"/>
+            <w:gridSpan w:val="2"/>
+          </w:tcPr>
+          <w:p>
+            <w:pPr>
+              <w:pStyle w:val="a3"/>
+              <w:ind w:left="0"/>
+              <w:jc w:val="center"/>
+              <w:rPr>
+                <w:noProof/>
+              </w:rPr>
+            </w:pPr>
+            <w:r>
+              <w:rPr>
+                <w:noProof/>
+              </w:rPr>
+              <w:t xml:space="preserve">Socket : </w:t>
+            </w:r>
+            <w:r>
+              <w:rPr>
+                <w:noProof/>
+              </w:rPr>
+              <w:t>conversationCreated</w:t>
+            </w:r>
+          </w:p>
+          <w:p>
+            <w:pPr>
+              <w:pStyle w:val="a3"/>
+              <w:ind w:left="0"/>
+              <w:jc w:val="center"/>
+              <w:rPr>
+                <w:rFonts w:hint="cs"/>
+                <w:rtl/>
+                <w:lang w:bidi="ar-EG"/>
+              </w:rPr>
+            </w:pPr>
+            <w:r>
+              <w:rPr>
+                <w:rFonts w:hint="cs"/>
+                <w:rtl/>
+                <w:lang w:bidi="ar-EG"/>
+              </w:rPr>
+              <w:t xml:space="preserve">يرسل معلومات الكونفيرسيشن  </w:t>
+            </w:r>
+          </w:p>
+          <w:p>
+            <w:pPr>
+              <w:pStyle w:val="a3"/>
+              <w:ind w:left="0"/>
+              <w:jc w:val="center"/>
+              <w:rPr>
+                <w:lang w:bidi="ar-EG"/>
+              </w:rPr>
+            </w:pPr>
+            <w:r>
+              <w:rPr>
+                <w:lang w:bidi="ar-EG"/>
+              </w:rPr>
+              <w:t>{id,creator_id,other_id,date_created’}</w:t>
+            </w:r>
+          </w:p>
+        </w:tc>
+        <w:tc>
+          <w:tcPr>
+            <w:tcW w:w="1435" w:type="dxa"/>
+          </w:tcPr>
+          <w:p>
+            <w:pPr>
+              <w:pStyle w:val="a3"/>
+              <w:ind w:left="0"/>
+              <w:jc w:val="center"/>
+              <w:rPr>
+                <w:lang w:bidi="ar-SY"/>
+              </w:rPr>
+            </w:pPr>
+            <w:r>
+              <w:rPr>
+                <w:lang w:bidi="ar-SY"/>
+              </w:rPr>
+              <w:t>API RESPONSE</w:t>
+            </w:r>
+          </w:p>
+        </w:tc>
+      </w:tr>
+    </w:tbl>
+    <w:p>
+      <w:pPr>
+        <w:pStyle w:val="a3"/>
+        <w:rPr>
+          <w:rtl/>
+          <w:lang w:bidi="ar-SY"/>
+        </w:rPr>
+      </w:pPr>
+    </w:p>
+    <w:p>
+      <w:pPr>
+        <w:pStyle w:val="a3"/>
+        <w:jc w:val="right"/>
+        <w:rPr>
+          <w:lang w:bidi="ar-EG"/>
+        </w:rPr>
+      </w:pPr>
+      <w:r>
+        <w:rPr>
+          <w:lang w:bidi="ar-EG"/>
+        </w:rPr>
+        <w:t>Get all Conversations</w:t>
+      </w:r>
+    </w:p>
+    <w:p>
+      <w:pPr>
+        <w:rPr>
+          <w:lang w:bidi="ar-EG"/>
+        </w:rPr>
+      </w:pPr>
+    </w:p>
+    <w:tbl>
+      <w:tblPr>
+        <w:tblStyle w:val="a4"/>
+        <w:bidiVisual/>
+        <w:tblW w:w="0" w:type="auto"/>
+        <w:tblInd w:w="720" w:type="dxa"/>
+        <w:tblLook w:val="04A0"/>
+      </w:tblPr>
+      <w:tblGrid>
+        <w:gridCol w:w="3173"/>
+        <w:gridCol w:w="3194"/>
+        <w:gridCol w:w="1435"/>
+      </w:tblGrid>
+      <w:tr>
+        <w:tc>
+          <w:tcPr>
+            <w:tcW w:w="6367" w:type="dxa"/>
+            <w:gridSpan w:val="2"/>
+          </w:tcPr>
+          <w:p>
+            <w:pPr>
+              <w:pStyle w:val="a3"/>
+              <w:ind w:left="0"/>
+              <w:jc w:val="center"/>
+              <w:rPr>
+                <w:lang w:bidi="ar-SY"/>
+              </w:rPr>
+            </w:pPr>
+            <w:r>
+              <w:rPr>
+                <w:lang w:bidi="ar-SY"/>
+              </w:rPr>
+              <w:t>getallconversations</w:t>
+            </w:r>
+          </w:p>
+        </w:tc>
+        <w:tc>
+          <w:tcPr>
+            <w:tcW w:w="1435" w:type="dxa"/>
+          </w:tcPr>
+          <w:p>
+            <w:pPr>
+              <w:pStyle w:val="a3"/>
+              <w:ind w:left="0"/>
+              <w:jc w:val="center"/>
+              <w:rPr>
+                <w:lang w:bidi="ar-SY"/>
+              </w:rPr>
+            </w:pPr>
+            <w:r>
+              <w:rPr>
+                <w:lang w:bidi="ar-SY"/>
+              </w:rPr>
+              <w:t>Socket</w:t>
+            </w:r>
+          </w:p>
+        </w:tc>
+      </w:tr>
+      <w:tr>
+        <w:trPr>
+          <w:trHeight w:val="271"/>
+        </w:trPr>
+        <w:tc>
+          <w:tcPr>
+            <w:tcW w:w="3173" w:type="dxa"/>
+          </w:tcPr>
+          <w:p>
+            <w:pPr>
+              <w:bidi w:val="0"/>
+              <w:jc w:val="center"/>
+              <w:rPr>
+                <w:lang w:bidi="ar-EG"/>
+              </w:rPr>
+            </w:pPr>
+            <w:r>
+              <w:rPr>
+                <w:rFonts w:hint="cs"/>
+                <w:rtl/>
+                <w:lang w:bidi="ar-EG"/>
+              </w:rPr>
+              <w:t>االرقم الخاص بالمستخدم</w:t>
+            </w:r>
+          </w:p>
+          <w:p>
+            <w:pPr>
+              <w:bidi w:val="0"/>
+              <w:rPr>
+                <w:rtl/>
+                <w:lang w:bidi="ar-EG"/>
+              </w:rPr>
+            </w:pPr>
+          </w:p>
+        </w:tc>
+        <w:tc>
+          <w:tcPr>
+            <w:tcW w:w="3194" w:type="dxa"/>
+          </w:tcPr>
+          <w:p>
+            <w:pPr>
+              <w:bidi w:val="0"/>
+              <w:jc w:val="center"/>
+              <w:rPr>
+                <w:lang w:bidi="ar-SY"/>
+              </w:rPr>
+            </w:pPr>
+            <w:r>
+              <w:rPr>
+                <w:lang w:bidi="ar-SY"/>
+              </w:rPr>
+              <w:t>id</w:t>
+            </w:r>
+          </w:p>
+        </w:tc>
+        <w:tc>
+          <w:tcPr>
+            <w:tcW w:w="1435" w:type="dxa"/>
+          </w:tcPr>
+          <w:p>
+            <w:pPr>
+              <w:pStyle w:val="a3"/>
+              <w:ind w:left="0"/>
+              <w:jc w:val="center"/>
+              <w:rPr>
+                <w:lang w:bidi="ar-SY"/>
+              </w:rPr>
+            </w:pPr>
+            <w:r>
+              <w:rPr>
+                <w:lang w:bidi="ar-SY"/>
+              </w:rPr>
+              <w:t>PARAMETERS</w:t>
+            </w:r>
+          </w:p>
+        </w:tc>
+      </w:tr>
+      <w:tr>
+        <w:tc>
+          <w:tcPr>
+            <w:tcW w:w="6367" w:type="dxa"/>
+            <w:gridSpan w:val="2"/>
+          </w:tcPr>
+          <w:p>
+            <w:pPr>
+              <w:pStyle w:val="a3"/>
+              <w:ind w:left="0"/>
+              <w:jc w:val="center"/>
+              <w:rPr>
+                <w:lang w:bidi="ar-SY"/>
+              </w:rPr>
+            </w:pPr>
+            <w:r>
+              <w:rPr>
+                <w:noProof/>
+              </w:rPr>
+              <w:t>{‘</w:t>
+            </w:r>
+            <w:r>
+              <w:rPr>
+                <w:noProof/>
+              </w:rPr>
+              <w:t xml:space="preserve"> id</w:t>
+            </w:r>
+            <w:r>
+              <w:rPr>
+                <w:noProof/>
+              </w:rPr>
+              <w:t>:”1q41}</w:t>
+            </w:r>
+          </w:p>
+        </w:tc>
+        <w:tc>
+          <w:tcPr>
+            <w:tcW w:w="1435" w:type="dxa"/>
+          </w:tcPr>
+          <w:p>
+            <w:pPr>
+              <w:pStyle w:val="a3"/>
+              <w:ind w:left="0"/>
+              <w:jc w:val="center"/>
+              <w:rPr>
+                <w:rtl/>
+                <w:lang w:bidi="ar-SY"/>
+              </w:rPr>
+            </w:pPr>
+            <w:r>
+              <w:rPr>
+                <w:lang w:bidi="ar-SY"/>
+              </w:rPr>
+              <w:t>API BODY</w:t>
+            </w:r>
+          </w:p>
+        </w:tc>
+      </w:tr>
+      <w:tr>
+        <w:tc>
+          <w:tcPr>
+            <w:tcW w:w="6367" w:type="dxa"/>
+            <w:gridSpan w:val="2"/>
+          </w:tcPr>
+          <w:p>
+            <w:pPr>
+              <w:pStyle w:val="a3"/>
+              <w:ind w:left="0"/>
+              <w:jc w:val="center"/>
+              <w:rPr>
+                <w:noProof/>
+              </w:rPr>
+            </w:pPr>
+            <w:r>
+              <w:rPr>
+                <w:noProof/>
+              </w:rPr>
+              <w:t xml:space="preserve">Socket : </w:t>
+            </w:r>
+            <w:r>
+              <w:rPr>
+                <w:lang w:bidi="ar-EG"/>
+              </w:rPr>
+              <w:t>allconversations</w:t>
+            </w:r>
+          </w:p>
+          <w:p>
+            <w:pPr>
+              <w:pStyle w:val="a3"/>
+              <w:ind w:left="0"/>
+              <w:jc w:val="center"/>
+              <w:rPr>
+                <w:rFonts w:hint="cs"/>
+                <w:rtl/>
+                <w:lang w:bidi="ar-EG"/>
+              </w:rPr>
+            </w:pPr>
+            <w:r>
+              <w:rPr>
+                <w:rFonts w:hint="cs"/>
+                <w:rtl/>
+                <w:lang w:bidi="ar-EG"/>
+              </w:rPr>
+              <w:t xml:space="preserve">يرسل </w:t>
+            </w:r>
+            <w:r>
+              <w:rPr>
+                <w:rFonts w:hint="cs"/>
+                <w:rtl/>
+                <w:lang w:bidi="ar-EG"/>
+              </w:rPr>
+              <w:t>مصفوفة من الكونفيرسيشنس</w:t>
+            </w:r>
+            <w:r>
+              <w:rPr>
+                <w:rFonts w:hint="cs"/>
+                <w:rtl/>
+                <w:lang w:bidi="ar-EG"/>
+              </w:rPr>
+              <w:t xml:space="preserve">  </w:t>
+            </w:r>
+          </w:p>
+          <w:p>
+            <w:pPr>
+              <w:pStyle w:val="a3"/>
+              <w:ind w:left="0"/>
+              <w:jc w:val="center"/>
+              <w:rPr>
+                <w:lang w:bidi="ar-EG"/>
+              </w:rPr>
+            </w:pPr>
+            <w:r>
+              <w:rPr>
+                <w:lang w:bidi="ar-EG"/>
+              </w:rPr>
+              <w:t>{</w:t>
             </w:r>
             <w:r>
               <w:t xml:space="preserve"> </w:t>
             </w:r>
             <w:r>
               <w:rPr>
-                <w:noProof/>
-              </w:rPr>
-              <w:t>2019-01-01T00:00:00.123Z</w:t>
-            </w:r>
-            <w:r>
-              <w:rPr>
-                <w:noProof/>
-              </w:rPr>
-              <w:t>’}</w:t>
-            </w:r>
-            <w:r>
-              <w:rPr>
-                <w:noProof/>
-              </w:rPr>
-              <w:t>]}]</w:t>
-            </w:r>
-          </w:p>
-          <w:p>
-            <w:pPr>
-              <w:pStyle w:val="a3"/>
-              <w:ind w:left="0"/>
-              <w:jc w:val="center"/>
-              <w:rPr>
-                <w:rtl/>
-                <w:lang w:bidi="ar-SY"/>
-              </w:rPr>
-            </w:pPr>
+                <w:lang w:bidi="ar-EG"/>
+              </w:rPr>
+              <w:t>conversations</w:t>
+            </w:r>
+            <w:r>
+              <w:rPr>
+                <w:lang w:bidi="ar-EG"/>
+              </w:rPr>
+              <w:t>:{ …..   }</w:t>
+            </w:r>
+            <w:r>
+              <w:rPr>
+                <w:lang w:bidi="ar-EG"/>
+              </w:rPr>
+              <w:t>}</w:t>
+            </w:r>
           </w:p>
         </w:tc>
         <w:tc>

--- a/documents/دليل استخدام المحادثة.docx
+++ b/documents/دليل استخدام المحادثة.docx
@@ -70,13 +70,23 @@
         </w:rPr>
         <w:t>render-2</w:t>
       </w:r>
+      <w:proofErr w:type="spellStart"/>
       <w:r>
         <w:rPr>
           <w:rFonts w:hint="cs"/>
           <w:rtl/>
           <w:lang w:bidi="ar-SY"/>
         </w:rPr>
-        <w:t>, وستتغير هذه المسارات بعد رفع التطبيق على الاستضافة</w:t>
+        <w:t>,</w:t>
+      </w:r>
+      <w:proofErr w:type="spellEnd"/>
+      <w:r>
+        <w:rPr>
+          <w:rFonts w:hint="cs"/>
+          <w:rtl/>
+          <w:lang w:bidi="ar-SY"/>
+        </w:rPr>
+        <w:t xml:space="preserve"> وستتغير هذه المسارات بعد رفع التطبيق على الاستضافة</w:t>
       </w:r>
     </w:p>
     <w:p>
@@ -92,7 +102,25 @@
           <w:rtl/>
           <w:lang w:bidi="ar-EG"/>
         </w:rPr>
-        <w:t xml:space="preserve">المحادثة تعتمد على مبدا ال </w:t>
+        <w:t xml:space="preserve">المحادثة تعتمد على </w:t>
+      </w:r>
+      <w:proofErr w:type="spellStart"/>
+      <w:r>
+        <w:rPr>
+          <w:rFonts w:hint="cs"/>
+          <w:rtl/>
+          <w:lang w:bidi="ar-EG"/>
+        </w:rPr>
+        <w:t>مبدا</w:t>
+      </w:r>
+      <w:proofErr w:type="spellEnd"/>
+      <w:r>
+        <w:rPr>
+          <w:rFonts w:hint="cs"/>
+          <w:rtl/>
+          <w:lang w:bidi="ar-EG"/>
+        </w:rPr>
+        <w:t xml:space="preserve"> ال </w:t>
       </w:r>
       <w:r>
         <w:rPr>
@@ -153,7 +181,25 @@
                       <w:rtl/>
                       <w:lang w:bidi="ar-EG"/>
                     </w:rPr>
-                    <w:t xml:space="preserve">يرسل السيرفر تنبيه على </w:t>
+                    <w:t xml:space="preserve">يرسل </w:t>
+                  </w:r>
+                  <w:proofErr w:type="spellStart"/>
+                  <w:r>
+                    <w:rPr>
+                      <w:rFonts w:hint="cs"/>
+                      <w:rtl/>
+                      <w:lang w:bidi="ar-EG"/>
+                    </w:rPr>
+                    <w:t>السيرفر</w:t>
+                  </w:r>
+                  <w:proofErr w:type="spellEnd"/>
+                  <w:r>
+                    <w:rPr>
+                      <w:rFonts w:hint="cs"/>
+                      <w:rtl/>
+                      <w:lang w:bidi="ar-EG"/>
+                    </w:rPr>
+                    <w:t xml:space="preserve"> تنبيه على </w:t>
                   </w:r>
                   <w:r>
                     <w:rPr>
@@ -215,8 +261,18 @@
                       <w:rtl/>
                       <w:lang w:bidi="ar-EG"/>
                     </w:rPr>
-                    <w:t>تسجيل الدخول للبرنامج والاتصال بالنت</w:t>
+                    <w:t xml:space="preserve">تسجيل الدخول للبرنامج والاتصال </w:t>
                   </w:r>
+                  <w:proofErr w:type="spellStart"/>
+                  <w:r>
+                    <w:rPr>
+                      <w:rFonts w:hint="cs"/>
+                      <w:rtl/>
+                      <w:lang w:bidi="ar-EG"/>
+                    </w:rPr>
+                    <w:t>بالنت</w:t>
+                  </w:r>
+                  <w:proofErr w:type="spellEnd"/>
                 </w:p>
               </w:txbxContent>
             </v:textbox>
@@ -319,7 +375,25 @@
                       <w:rtl/>
                       <w:lang w:bidi="ar-EG"/>
                     </w:rPr>
-                    <w:t>السؤال عن الرسائل التي لم يقرائها المستخدم بعد</w:t>
+                    <w:t xml:space="preserve">السؤال عن الرسائل التي لم </w:t>
+                  </w:r>
+                  <w:proofErr w:type="spellStart"/>
+                  <w:r>
+                    <w:rPr>
+                      <w:rFonts w:hint="cs"/>
+                      <w:rtl/>
+                      <w:lang w:bidi="ar-EG"/>
+                    </w:rPr>
+                    <w:t>يقرائها</w:t>
+                  </w:r>
+                  <w:proofErr w:type="spellEnd"/>
+                  <w:r>
+                    <w:rPr>
+                      <w:rFonts w:hint="cs"/>
+                      <w:rtl/>
+                      <w:lang w:bidi="ar-EG"/>
+                    </w:rPr>
+                    <w:t xml:space="preserve"> المستخدم بعد</w:t>
                   </w:r>
                 </w:p>
               </w:txbxContent>
@@ -365,8 +439,18 @@
                       <w:rtl/>
                       <w:lang w:bidi="ar-EG"/>
                     </w:rPr>
-                    <w:t>على المسنجر</w:t>
+                    <w:t xml:space="preserve">على </w:t>
                   </w:r>
+                  <w:proofErr w:type="spellStart"/>
+                  <w:r>
+                    <w:rPr>
+                      <w:rFonts w:hint="cs"/>
+                      <w:rtl/>
+                      <w:lang w:bidi="ar-EG"/>
+                    </w:rPr>
+                    <w:t>المسنجر</w:t>
+                  </w:r>
+                  <w:proofErr w:type="spellEnd"/>
                 </w:p>
               </w:txbxContent>
             </v:textbox>
@@ -498,6 +582,7 @@
                 <w:lang w:bidi="ar-EG"/>
               </w:rPr>
             </w:pPr>
+            <w:proofErr w:type="spellStart"/>
             <w:r>
               <w:rPr>
                 <w:rFonts w:hint="cs"/>
@@ -512,7 +597,16 @@
                 <w:rtl/>
                 <w:lang w:bidi="ar-EG"/>
               </w:rPr>
-              <w:t>الرقم الخاص بالمستخدم</w:t>
+              <w:t>الرقم</w:t>
+            </w:r>
+            <w:proofErr w:type="spellEnd"/>
+            <w:r>
+              <w:rPr>
+                <w:rFonts w:hint="cs"/>
+                <w:rtl/>
+                <w:lang w:bidi="ar-EG"/>
+              </w:rPr>
+              <w:t xml:space="preserve"> الخاص بالمستخدم</w:t>
             </w:r>
           </w:p>
         </w:tc>
@@ -753,9 +847,9 @@
         <w:tblLook w:val="04A0"/>
       </w:tblPr>
       <w:tblGrid>
-        <w:gridCol w:w="3316"/>
-        <w:gridCol w:w="3114"/>
-        <w:gridCol w:w="1372"/>
+        <w:gridCol w:w="3393"/>
+        <w:gridCol w:w="3187"/>
+        <w:gridCol w:w="1222"/>
       </w:tblGrid>
       <w:tr>
         <w:tc>
@@ -772,12 +866,14 @@
                 <w:lang w:bidi="ar-SY"/>
               </w:rPr>
             </w:pPr>
+            <w:proofErr w:type="spellStart"/>
             <w:r>
               <w:rPr>
                 <w:lang w:bidi="ar-SY"/>
               </w:rPr>
               <w:t>sendmessage</w:t>
             </w:r>
+            <w:proofErr w:type="spellEnd"/>
           </w:p>
         </w:tc>
         <w:tc>
@@ -819,20 +915,30 @@
                 <w:lang w:bidi="ar-EG"/>
               </w:rPr>
             </w:pPr>
+            <w:proofErr w:type="spellStart"/>
             <w:r>
               <w:rPr>
                 <w:rFonts w:hint="cs"/>
                 <w:rtl/>
                 <w:lang w:bidi="ar-EG"/>
               </w:rPr>
-              <w:t>االرقم الخاص بالمستخدم</w:t>
-            </w:r>
+              <w:t>االرقم</w:t>
+            </w:r>
+            <w:proofErr w:type="spellEnd"/>
             <w:r>
               <w:rPr>
                 <w:rFonts w:hint="cs"/>
                 <w:rtl/>
                 <w:lang w:bidi="ar-EG"/>
               </w:rPr>
+              <w:t xml:space="preserve"> الخاص بالمستخدم</w:t>
+            </w:r>
+            <w:r>
+              <w:rPr>
+                <w:rFonts w:hint="cs"/>
+                <w:rtl/>
+                <w:lang w:bidi="ar-EG"/>
+              </w:rPr>
               <w:t xml:space="preserve"> الذي ارسل الرسالة</w:t>
             </w:r>
             <w:r>
@@ -855,12 +961,14 @@
                 <w:lang w:bidi="ar-SY"/>
               </w:rPr>
             </w:pPr>
+            <w:proofErr w:type="spellStart"/>
             <w:r>
               <w:rPr>
                 <w:lang w:bidi="ar-SY"/>
               </w:rPr>
               <w:t>senderId</w:t>
             </w:r>
+            <w:proofErr w:type="spellEnd"/>
           </w:p>
         </w:tc>
         <w:tc>
@@ -1008,7 +1116,21 @@
               <w:rPr>
                 <w:noProof/>
               </w:rPr>
-              <w:t>’:’0’,’text’:”asdsa”</w:t>
+              <w:t>’:’0’,’text’:”</w:t>
+            </w:r>
+            <w:proofErr w:type="spellStart"/>
+            <w:r>
+              <w:rPr>
+                <w:noProof/>
+              </w:rPr>
+              <w:t>asdsa</w:t>
+            </w:r>
+            <w:proofErr w:type="spellEnd"/>
+            <w:r>
+              <w:rPr>
+                <w:noProof/>
+              </w:rPr>
+              <w:t>”</w:t>
             </w:r>
             <w:r>
               <w:rPr>
@@ -1125,6 +1247,18 @@
                 <w:noProof/>
               </w:rPr>
               <w:t>,’resiever_id:’fsaf’,’text’:’sadasd’,nameSound:’dsadas’</w:t>
+            </w:r>
+            <w:r>
+              <w:rPr>
+                <w:noProof/>
+              </w:rPr>
+              <w:t>,appdate:’01-01-2019 00:00:00</w:t>
+            </w:r>
+            <w:r>
+              <w:rPr>
+                <w:noProof/>
+              </w:rPr>
+              <w:t>’</w:t>
             </w:r>
             <w:r>
               <w:rPr>
@@ -1325,12 +1459,14 @@
                 <w:lang w:bidi="ar-SY"/>
               </w:rPr>
             </w:pPr>
+            <w:proofErr w:type="spellStart"/>
             <w:r>
               <w:rPr>
                 <w:lang w:bidi="ar-SY"/>
               </w:rPr>
               <w:t>getunreadmessages</w:t>
             </w:r>
+            <w:proofErr w:type="spellEnd"/>
           </w:p>
         </w:tc>
         <w:tc>
@@ -1372,13 +1508,23 @@
                 <w:lang w:bidi="ar-EG"/>
               </w:rPr>
             </w:pPr>
+            <w:proofErr w:type="spellStart"/>
             <w:r>
               <w:rPr>
                 <w:rFonts w:hint="cs"/>
                 <w:rtl/>
                 <w:lang w:bidi="ar-EG"/>
               </w:rPr>
-              <w:t>االرقم الخاص بالمستخدم</w:t>
+              <w:t>االرقم</w:t>
+            </w:r>
+            <w:proofErr w:type="spellEnd"/>
+            <w:r>
+              <w:rPr>
+                <w:rFonts w:hint="cs"/>
+                <w:rtl/>
+                <w:lang w:bidi="ar-EG"/>
+              </w:rPr>
+              <w:t xml:space="preserve"> الخاص بالمستخدم</w:t>
             </w:r>
             <w:r>
               <w:rPr>
@@ -1522,11 +1668,19 @@
               <w:ind w:left="0"/>
               <w:jc w:val="center"/>
               <w:rPr>
+                <w:noProof/>
+                <w:rtl/>
+              </w:rPr>
+            </w:pPr>
+            <w:r>
+              <w:rPr>
                 <w:rFonts w:hint="cs"/>
                 <w:noProof/>
                 <w:rtl/>
-              </w:rPr>
-            </w:pPr>
+                <w:lang w:bidi="ar-EG"/>
+              </w:rPr>
+              <w:t xml:space="preserve">يرسل </w:t>
+            </w:r>
             <w:r>
               <w:rPr>
                 <w:rFonts w:hint="cs"/>
@@ -1534,15 +1688,6 @@
                 <w:rtl/>
                 <w:lang w:bidi="ar-EG"/>
               </w:rPr>
-              <w:t xml:space="preserve">يرسل </w:t>
-            </w:r>
-            <w:r>
-              <w:rPr>
-                <w:rFonts w:hint="cs"/>
-                <w:noProof/>
-                <w:rtl/>
-                <w:lang w:bidi="ar-EG"/>
-              </w:rPr>
               <w:t xml:space="preserve">المسجات حسب ورودها </w:t>
             </w:r>
           </w:p>
@@ -1574,7 +1719,19 @@
               <w:rPr>
                 <w:noProof/>
               </w:rPr>
-              <w:t>’,’resiever_id:’fsaf’,’text’:’sadasd’}</w:t>
+              <w:t>’,’resiever_id:’fsaf’,’text’:’sadasd’</w:t>
+            </w:r>
+            <w:r>
+              <w:rPr>
+                <w:noProof/>
+              </w:rPr>
+              <w:t xml:space="preserve"> ,appdate:’01-01-2019 00:00:00’</w:t>
+            </w:r>
+            <w:r>
+              <w:rPr>
+                <w:noProof/>
+              </w:rPr>
+              <w:t>}</w:t>
             </w:r>
           </w:p>
           <w:p>
@@ -1680,12 +1837,14 @@
                 <w:lang w:bidi="ar-SY"/>
               </w:rPr>
             </w:pPr>
+            <w:proofErr w:type="spellStart"/>
             <w:r>
               <w:rPr>
                 <w:lang w:bidi="ar-SY"/>
               </w:rPr>
               <w:t>createConversation</w:t>
             </w:r>
+            <w:proofErr w:type="spellEnd"/>
           </w:p>
         </w:tc>
         <w:tc>
@@ -1726,13 +1885,23 @@
                 <w:lang w:bidi="ar-EG"/>
               </w:rPr>
             </w:pPr>
+            <w:proofErr w:type="spellStart"/>
             <w:r>
               <w:rPr>
                 <w:rFonts w:hint="cs"/>
                 <w:rtl/>
                 <w:lang w:bidi="ar-EG"/>
               </w:rPr>
-              <w:t>االرقم الخاص بالمستخدم</w:t>
+              <w:t>االرقم</w:t>
+            </w:r>
+            <w:proofErr w:type="spellEnd"/>
+            <w:r>
+              <w:rPr>
+                <w:rFonts w:hint="cs"/>
+                <w:rtl/>
+                <w:lang w:bidi="ar-EG"/>
+              </w:rPr>
+              <w:t xml:space="preserve"> الخاص بالمستخدم</w:t>
             </w:r>
           </w:p>
           <w:p>
@@ -1787,12 +1956,14 @@
                 <w:lang w:bidi="ar-SY"/>
               </w:rPr>
             </w:pPr>
+            <w:proofErr w:type="spellStart"/>
             <w:r>
               <w:rPr>
                 <w:lang w:bidi="ar-SY"/>
               </w:rPr>
               <w:t>other_phone</w:t>
             </w:r>
+            <w:proofErr w:type="spellEnd"/>
           </w:p>
         </w:tc>
         <w:tc>
@@ -1921,34 +2092,65 @@
               <w:ind w:left="0"/>
               <w:jc w:val="center"/>
               <w:rPr>
+                <w:rtl/>
+                <w:lang w:bidi="ar-EG"/>
+              </w:rPr>
+            </w:pPr>
+            <w:r>
+              <w:rPr>
                 <w:rFonts w:hint="cs"/>
                 <w:rtl/>
                 <w:lang w:bidi="ar-EG"/>
               </w:rPr>
-            </w:pPr>
+              <w:t xml:space="preserve">يرسل معلومات </w:t>
+            </w:r>
+            <w:proofErr w:type="spellStart"/>
             <w:r>
               <w:rPr>
                 <w:rFonts w:hint="cs"/>
                 <w:rtl/>
                 <w:lang w:bidi="ar-EG"/>
               </w:rPr>
-              <w:t xml:space="preserve">يرسل معلومات الكونفيرسيشن  </w:t>
-            </w:r>
-          </w:p>
-          <w:p>
-            <w:pPr>
-              <w:pStyle w:val="a3"/>
-              <w:ind w:left="0"/>
-              <w:jc w:val="center"/>
-              <w:rPr>
-                <w:lang w:bidi="ar-EG"/>
-              </w:rPr>
-            </w:pPr>
-            <w:r>
-              <w:rPr>
-                <w:lang w:bidi="ar-EG"/>
-              </w:rPr>
-              <w:t>{id,creator_id,other_id,date_created’}</w:t>
+              <w:t>الكونفيرسيشن</w:t>
+            </w:r>
+            <w:proofErr w:type="spellEnd"/>
+            <w:r>
+              <w:rPr>
+                <w:rFonts w:hint="cs"/>
+                <w:rtl/>
+                <w:lang w:bidi="ar-EG"/>
+              </w:rPr>
+              <w:t xml:space="preserve">  </w:t>
+            </w:r>
+          </w:p>
+          <w:p>
+            <w:pPr>
+              <w:pStyle w:val="a3"/>
+              <w:ind w:left="0"/>
+              <w:jc w:val="center"/>
+              <w:rPr>
+                <w:lang w:bidi="ar-EG"/>
+              </w:rPr>
+            </w:pPr>
+            <w:r>
+              <w:rPr>
+                <w:lang w:bidi="ar-EG"/>
+              </w:rPr>
+              <w:t>{</w:t>
+            </w:r>
+            <w:proofErr w:type="spellStart"/>
+            <w:r>
+              <w:rPr>
+                <w:lang w:bidi="ar-EG"/>
+              </w:rPr>
+              <w:t>id,creator_id,other_id,date_created</w:t>
+            </w:r>
+            <w:proofErr w:type="spellEnd"/>
+            <w:r>
+              <w:rPr>
+                <w:lang w:bidi="ar-EG"/>
+              </w:rPr>
+              <w:t>’}</w:t>
             </w:r>
           </w:p>
         </w:tc>
@@ -2034,12 +2236,14 @@
                 <w:lang w:bidi="ar-SY"/>
               </w:rPr>
             </w:pPr>
+            <w:proofErr w:type="spellStart"/>
             <w:r>
               <w:rPr>
                 <w:lang w:bidi="ar-SY"/>
               </w:rPr>
               <w:t>getallconversations</w:t>
             </w:r>
+            <w:proofErr w:type="spellEnd"/>
           </w:p>
         </w:tc>
         <w:tc>
@@ -2080,13 +2284,23 @@
                 <w:lang w:bidi="ar-EG"/>
               </w:rPr>
             </w:pPr>
+            <w:proofErr w:type="spellStart"/>
             <w:r>
               <w:rPr>
                 <w:rFonts w:hint="cs"/>
                 <w:rtl/>
                 <w:lang w:bidi="ar-EG"/>
               </w:rPr>
-              <w:t>االرقم الخاص بالمستخدم</w:t>
+              <w:t>االرقم</w:t>
+            </w:r>
+            <w:proofErr w:type="spellEnd"/>
+            <w:r>
+              <w:rPr>
+                <w:rFonts w:hint="cs"/>
+                <w:rtl/>
+                <w:lang w:bidi="ar-EG"/>
+              </w:rPr>
+              <w:t xml:space="preserve"> الخاص بالمستخدم</w:t>
             </w:r>
           </w:p>
           <w:p>
@@ -2220,40 +2434,51 @@
               </w:rPr>
               <w:t xml:space="preserve">Socket : </w:t>
             </w:r>
+            <w:proofErr w:type="spellStart"/>
             <w:r>
               <w:rPr>
                 <w:lang w:bidi="ar-EG"/>
               </w:rPr>
               <w:t>allconversations</w:t>
             </w:r>
-          </w:p>
-          <w:p>
-            <w:pPr>
-              <w:pStyle w:val="a3"/>
-              <w:ind w:left="0"/>
-              <w:jc w:val="center"/>
+            <w:proofErr w:type="spellEnd"/>
+          </w:p>
+          <w:p>
+            <w:pPr>
+              <w:pStyle w:val="a3"/>
+              <w:ind w:left="0"/>
+              <w:jc w:val="center"/>
+              <w:rPr>
+                <w:rtl/>
+                <w:lang w:bidi="ar-EG"/>
+              </w:rPr>
+            </w:pPr>
+            <w:r>
               <w:rPr>
                 <w:rFonts w:hint="cs"/>
                 <w:rtl/>
                 <w:lang w:bidi="ar-EG"/>
               </w:rPr>
-            </w:pPr>
+              <w:t xml:space="preserve">يرسل </w:t>
+            </w:r>
             <w:r>
               <w:rPr>
                 <w:rFonts w:hint="cs"/>
                 <w:rtl/>
                 <w:lang w:bidi="ar-EG"/>
               </w:rPr>
-              <w:t xml:space="preserve">يرسل </w:t>
-            </w:r>
+              <w:t xml:space="preserve">مصفوفة من </w:t>
+            </w:r>
+            <w:proofErr w:type="spellStart"/>
             <w:r>
               <w:rPr>
                 <w:rFonts w:hint="cs"/>
                 <w:rtl/>
                 <w:lang w:bidi="ar-EG"/>
               </w:rPr>
-              <w:t>مصفوفة من الكونفيرسيشنس</w:t>
-            </w:r>
+              <w:t>الكونفيرسيشنس</w:t>
+            </w:r>
+            <w:proofErr w:type="spellEnd"/>
             <w:r>
               <w:rPr>
                 <w:rFonts w:hint="cs"/>
@@ -2276,6 +2501,7 @@
               <w:rPr>
                 <w:lang w:bidi="ar-EG"/>
               </w:rPr>
+              <w:lastRenderedPageBreak/>
               <w:t>{</w:t>
             </w:r>
             <w:r>
@@ -2318,6 +2544,7 @@
               <w:rPr>
                 <w:lang w:bidi="ar-SY"/>
               </w:rPr>
+              <w:lastRenderedPageBreak/>
               <w:t>API RESPONSE</w:t>
             </w:r>
           </w:p>
